--- a/Link WebSite mẫu (Thiết kế).docx
+++ b/Link WebSite mẫu (Thiết kế).docx
@@ -20,72 +20,58 @@
         <w:t>**** WebSite mẫu :</w:t>
       </w:r>
     </w:p>
-    <w:p/>
-    <w:p>
-      <w:r>
-        <w:t>https://takagivietnam.vn/</w:t>
-      </w:r>
-    </w:p>
-    <w:p>
-      <w:pPr>
-        <w:rPr>
-          <w:b/>
-          <w:u w:val="single"/>
-        </w:rPr>
-      </w:pPr>
-      <w:bookmarkStart w:id="0" w:name="_GoBack"/>
-      <w:bookmarkEnd w:id="0"/>
-    </w:p>
-    <w:p>
-      <w:pPr>
-        <w:rPr>
-          <w:b/>
-          <w:u w:val="single"/>
-        </w:rPr>
-      </w:pPr>
-      <w:r>
-        <w:rPr>
-          <w:b/>
-          <w:u w:val="single"/>
-        </w:rPr>
-        <w:t>**** Link Website Code tay:</w:t>
-      </w:r>
-      <w:r>
-        <w:rPr>
-          <w:b/>
-          <w:u w:val="single"/>
-        </w:rPr>
-        <w:t xml:space="preserve"> </w:t>
-      </w:r>
-      <w:r>
-        <w:rPr>
-          <w:b/>
-          <w:u w:val="single"/>
-        </w:rPr>
-        <w:t xml:space="preserve"> </w:t>
-      </w:r>
+    <w:p>
       <w:hyperlink r:id="rId4" w:history="1">
         <w:r>
           <w:rPr>
             <w:rStyle w:val="Hyperlink"/>
           </w:rPr>
-          <w:t>http://localhost:8888/webtucode</w:t>
+          <w:t>https://takagivietnam.vn/</w:t>
         </w:r>
       </w:hyperlink>
     </w:p>
     <w:p>
       <w:r>
-        <w:t xml:space="preserve">---- Link video hướng dẫn: </w:t>
-      </w:r>
-    </w:p>
-    <w:p>
-      <w:r>
-        <w:t>https://www.youtube.com/watch?v=jO49DYiyQXQ&amp;list=PLWTu87GngvNz1rTGDUdif1sk1JbZpE-m5</w:t>
-      </w:r>
-    </w:p>
-    <w:p>
-      <w:r>
-        <w:t xml:space="preserve">----Trang Web tự Code: </w:t>
+        <w:t xml:space="preserve">24-03-2025:  </w:t>
+      </w:r>
+      <w:r>
+        <w:t>https://takaginhatban.vn</w:t>
+      </w:r>
+    </w:p>
+    <w:p>
+      <w:pPr>
+        <w:rPr>
+          <w:b/>
+          <w:u w:val="single"/>
+        </w:rPr>
+      </w:pPr>
+      <w:r>
+        <w:rPr>
+          <w:b/>
+          <w:u w:val="single"/>
+        </w:rPr>
+        <w:t>**** Link Website Code tay:</w:t>
+      </w:r>
+      <w:r>
+        <w:rPr>
+          <w:b/>
+          <w:u w:val="single"/>
+        </w:rPr>
+        <w:t xml:space="preserve"> </w:t>
+      </w:r>
+      <w:r>
+        <w:rPr>
+          <w:b/>
+          <w:u w:val="single"/>
+        </w:rPr>
+        <w:t xml:space="preserve">    </w:t>
+      </w:r>
+      <w:r>
+        <w:rPr>
+          <w:b/>
+          <w:u w:val="single"/>
+        </w:rPr>
+        <w:t xml:space="preserve"> </w:t>
       </w:r>
       <w:hyperlink r:id="rId5" w:history="1">
         <w:r>
@@ -95,169 +81,257 @@
           <w:t>http://localhost:8888/webtucode</w:t>
         </w:r>
       </w:hyperlink>
+    </w:p>
+    <w:p>
+      <w:r>
+        <w:t xml:space="preserve">---- Link video hướng dẫn: </w:t>
+      </w:r>
+    </w:p>
+    <w:p>
+      <w:r>
+        <w:t>https://www.youtube.com/watch?v=jO49DYiyQXQ&amp;list=PLWTu87GngvNz1rTGDUdif1sk1JbZpE-m5</w:t>
+      </w:r>
+    </w:p>
+    <w:p>
+      <w:r>
+        <w:t>----Trang Web tự Code:</w:t>
+      </w:r>
+      <w:r>
+        <w:t xml:space="preserve">        </w:t>
+      </w:r>
       <w:r>
         <w:t xml:space="preserve"> </w:t>
       </w:r>
+      <w:hyperlink r:id="rId6" w:history="1">
+        <w:r>
+          <w:rPr>
+            <w:rStyle w:val="Hyperlink"/>
+          </w:rPr>
+          <w:t>http://localhost:8888/webtucode</w:t>
+        </w:r>
+      </w:hyperlink>
+      <w:r>
+        <w:t xml:space="preserve"> </w:t>
+      </w:r>
+    </w:p>
+    <w:p>
+      <w:r>
+        <w:t>--- TRANG WEB:  http://localhost:8888/cuahangkama</w:t>
+      </w:r>
+    </w:p>
+    <w:p>
+      <w:r>
+        <w:tab/>
+      </w:r>
+      <w:r>
+        <w:tab/>
+        <w:t>link trang web: http://127.0.0.1:5500</w:t>
+      </w:r>
+    </w:p>
+    <w:p>
+      <w:r>
+        <w:tab/>
+      </w:r>
+      <w:r>
+        <w:tab/>
+        <w:t>tai khoản tk: admin pass: 123456</w:t>
+      </w:r>
+    </w:p>
+    <w:p>
+      <w:pPr>
+        <w:rPr>
+          <w:b/>
+          <w:u w:val="single"/>
+        </w:rPr>
+      </w:pPr>
+      <w:r>
+        <w:rPr>
+          <w:b/>
+          <w:u w:val="single"/>
+        </w:rPr>
+        <w:t>**** Link CSDL: PHP MySQL</w:t>
+      </w:r>
+    </w:p>
+    <w:p>
+      <w:r>
+        <w:t>localhost:8888/phpmyadmin</w:t>
+      </w:r>
+    </w:p>
+    <w:p>
+      <w:pPr>
+        <w:rPr>
+          <w:b/>
+          <w:u w:val="single"/>
+        </w:rPr>
+      </w:pPr>
+      <w:r>
+        <w:rPr>
+          <w:b/>
+          <w:u w:val="single"/>
+        </w:rPr>
+        <w:t>**** Link Website Test:( đăng hình sản phẩm)</w:t>
+      </w:r>
+    </w:p>
+    <w:p>
+      <w:r>
+        <w:t>--- Show hạng mục sản phẩm thì bị phụ thuộc vào Theme:</w:t>
+      </w:r>
+    </w:p>
+    <w:p>
+      <w:pPr>
+        <w:rPr>
+          <w:b/>
+          <w:u w:val="single"/>
+        </w:rPr>
+      </w:pPr>
+      <w:r>
+        <w:rPr>
+          <w:b/>
+          <w:u w:val="single"/>
+        </w:rPr>
+        <w:t>**** Link Website mẫu:( đăng hình sản phẩm)</w:t>
+      </w:r>
+    </w:p>
+    <w:p>
+      <w:r>
+        <w:t>https://www.kuroda-kagaku.co.jp/en/products.php</w:t>
+      </w:r>
+    </w:p>
+    <w:p/>
+    <w:p>
+      <w:pPr>
+        <w:rPr>
+          <w:b/>
+          <w:u w:val="single"/>
+        </w:rPr>
+      </w:pPr>
+      <w:r>
+        <w:rPr>
+          <w:b/>
+          <w:u w:val="single"/>
+        </w:rPr>
+        <w:t>**** WebSite đang thiết kế (Web nội bộ báo cáo)</w:t>
+      </w:r>
+    </w:p>
+    <w:p>
+      <w:r>
+        <w:t xml:space="preserve">-Ngày 13-03-2024(Web nội bộ báo cáo):  </w:t>
+      </w:r>
+      <w:hyperlink r:id="rId7" w:history="1">
+        <w:r>
+          <w:rPr>
+            <w:rStyle w:val="Hyperlink"/>
+          </w:rPr>
+          <w:t>http://localhost:8888/kamashop</w:t>
+        </w:r>
+      </w:hyperlink>
+    </w:p>
+    <w:p/>
+    <w:p>
+      <w:r>
+        <w:t xml:space="preserve">        </w:t>
+      </w:r>
+      <w:r>
+        <w:t>cơ sở dữ liệu: ten csdl:  kamashop</w:t>
+      </w:r>
+      <w:r>
+        <w:t xml:space="preserve">  ,</w:t>
+      </w:r>
+      <w:r>
+        <w:t>tk: kamashop pass: 123456</w:t>
+      </w:r>
+    </w:p>
+    <w:p>
+      <w:r>
+        <w:t xml:space="preserve"> </w:t>
+      </w:r>
+      <w:r>
+        <w:t xml:space="preserve">    </w:t>
+      </w:r>
+      <w:r>
+        <w:t xml:space="preserve"> </w:t>
+      </w:r>
+      <w:r>
+        <w:t xml:space="preserve">  </w:t>
+      </w:r>
+      <w:r>
+        <w:t>trang web  tai khoản admin: tk: admin pass: 123456</w:t>
+      </w:r>
+    </w:p>
+    <w:p>
+      <w:r>
+        <w:t xml:space="preserve">-Ngày </w:t>
+      </w:r>
+      <w:r>
+        <w:t>24</w:t>
+      </w:r>
+      <w:r>
+        <w:t>-03-202</w:t>
+      </w:r>
+      <w:r>
+        <w:t>5</w:t>
+      </w:r>
+      <w:r>
+        <w:t xml:space="preserve">(Web nội bộ báo cáo):  </w:t>
+      </w:r>
+      <w:hyperlink r:id="rId8" w:history="1">
+        <w:r>
+          <w:rPr>
+            <w:rStyle w:val="Hyperlink"/>
+          </w:rPr>
+          <w:t>http://localhost:8888/kamastorenhatban</w:t>
+        </w:r>
+      </w:hyperlink>
+    </w:p>
+    <w:p/>
+    <w:p>
+      <w:r>
+        <w:t xml:space="preserve">        cơ sở dữ liệu: ten csdl:  </w:t>
+      </w:r>
+      <w:r>
+        <w:t>kamastorenhatban</w:t>
+      </w:r>
+      <w:r>
+        <w:t xml:space="preserve"> </w:t>
+      </w:r>
+      <w:r>
+        <w:t xml:space="preserve">  ,</w:t>
+      </w:r>
+      <w:r>
+        <w:t xml:space="preserve">tk: </w:t>
+      </w:r>
+      <w:r>
+        <w:t>kamastorenhatban</w:t>
+      </w:r>
+      <w:r>
+        <w:t xml:space="preserve">     </w:t>
+      </w:r>
+      <w:r>
+        <w:t xml:space="preserve"> </w:t>
+      </w:r>
+      <w:r>
+        <w:t>,</w:t>
+      </w:r>
+      <w:r>
+        <w:t>pass: 123456</w:t>
+      </w:r>
+    </w:p>
+    <w:p>
+      <w:r>
+        <w:t xml:space="preserve">        trang web  tai khoản admin: tk: admin</w:t>
+      </w:r>
+      <w:r>
+        <w:t xml:space="preserve">     </w:t>
+      </w:r>
+      <w:r>
+        <w:t xml:space="preserve"> pass: 123456</w:t>
+      </w:r>
+      <w:bookmarkStart w:id="0" w:name="_GoBack"/>
+      <w:bookmarkEnd w:id="0"/>
     </w:p>
     <w:p/>
     <w:p/>
     <w:p/>
-    <w:p>
-      <w:r>
-        <w:t>--- TRANG WEB:  http://localhost:8888/cuahangkama</w:t>
-      </w:r>
-    </w:p>
-    <w:p>
-      <w:r>
-        <w:tab/>
-      </w:r>
-      <w:r>
-        <w:tab/>
-        <w:t>link trang web: http://127.0.0.1:5500</w:t>
-      </w:r>
-    </w:p>
-    <w:p>
-      <w:r>
-        <w:tab/>
-      </w:r>
-      <w:r>
-        <w:tab/>
-        <w:t>tai khoản tk: admin pass: 123456</w:t>
-      </w:r>
-    </w:p>
-    <w:p>
-      <w:pPr>
-        <w:rPr>
-          <w:b/>
-          <w:u w:val="single"/>
-        </w:rPr>
-      </w:pPr>
-    </w:p>
-    <w:p>
-      <w:pPr>
-        <w:rPr>
-          <w:b/>
-          <w:u w:val="single"/>
-        </w:rPr>
-      </w:pPr>
-    </w:p>
-    <w:p>
-      <w:pPr>
-        <w:rPr>
-          <w:b/>
-          <w:u w:val="single"/>
-        </w:rPr>
-      </w:pPr>
-    </w:p>
-    <w:p>
-      <w:pPr>
-        <w:rPr>
-          <w:b/>
-          <w:u w:val="single"/>
-        </w:rPr>
-      </w:pPr>
-    </w:p>
-    <w:p>
-      <w:pPr>
-        <w:rPr>
-          <w:b/>
-          <w:u w:val="single"/>
-        </w:rPr>
-      </w:pPr>
-    </w:p>
-    <w:p>
-      <w:pPr>
-        <w:rPr>
-          <w:b/>
-          <w:u w:val="single"/>
-        </w:rPr>
-      </w:pPr>
-      <w:r>
-        <w:rPr>
-          <w:b/>
-          <w:u w:val="single"/>
-        </w:rPr>
-        <w:t>**** Link CSDL: PHP MySQL</w:t>
-      </w:r>
-    </w:p>
-    <w:p>
-      <w:r>
-        <w:t>localhost:8888/phpmyadmin</w:t>
-      </w:r>
-    </w:p>
-    <w:p/>
-    <w:p>
-      <w:pPr>
-        <w:rPr>
-          <w:b/>
-          <w:u w:val="single"/>
-        </w:rPr>
-      </w:pPr>
-      <w:r>
-        <w:rPr>
-          <w:b/>
-          <w:u w:val="single"/>
-        </w:rPr>
-        <w:t>**** Link Website Test:( đăng hình sản phẩm)</w:t>
-      </w:r>
-    </w:p>
-    <w:p>
-      <w:r>
-        <w:t>--- Show hạng mục sản phẩm thì bị phụ thuộc vào Theme:</w:t>
-      </w:r>
-    </w:p>
-    <w:p>
-      <w:pPr>
-        <w:rPr>
-          <w:b/>
-          <w:u w:val="single"/>
-        </w:rPr>
-      </w:pPr>
-      <w:r>
-        <w:rPr>
-          <w:b/>
-          <w:u w:val="single"/>
-        </w:rPr>
-        <w:t>**** Link Website mẫu:( đăng hình sản phẩm)</w:t>
-      </w:r>
-    </w:p>
-    <w:p>
-      <w:r>
-        <w:t>https://www.kuroda-kagaku.co.jp/en/products.php</w:t>
-      </w:r>
-    </w:p>
-    <w:p/>
-    <w:p>
-      <w:pPr>
-        <w:rPr>
-          <w:b/>
-          <w:u w:val="single"/>
-        </w:rPr>
-      </w:pPr>
-      <w:r>
-        <w:rPr>
-          <w:b/>
-          <w:u w:val="single"/>
-        </w:rPr>
-        <w:t>**** WebSite đang thiết kế (Web nội bộ báo cáo)</w:t>
-      </w:r>
-    </w:p>
-    <w:p>
-      <w:r>
-        <w:lastRenderedPageBreak/>
-        <w:t>-Ngày 13-03-2024(Web nội bộ báo cáo):  http://localhost:8888/kamashop</w:t>
-      </w:r>
-    </w:p>
-    <w:p>
-      <w:r>
-        <w:t xml:space="preserve"> cơ sở dữ liệu: ten csdl:  kamashop tk: kamashop pass: 123456</w:t>
-      </w:r>
-    </w:p>
-    <w:p>
-      <w:r>
-        <w:t xml:space="preserve">  trang web  tai khoản admin: tk: admin pass: 123456</w:t>
-      </w:r>
-    </w:p>
     <w:p/>
     <w:p>
       <w:pPr>
@@ -749,6 +823,7 @@
   <w:style w:type="paragraph" w:default="1" w:styleId="Normal">
     <w:name w:val="Normal"/>
     <w:qFormat/>
+    <w:rsid w:val="00770415"/>
   </w:style>
   <w:style w:type="character" w:default="1" w:styleId="DefaultParagraphFont">
     <w:name w:val="Default Paragraph Font"/>

--- a/Link WebSite mẫu (Thiết kế).docx
+++ b/Link WebSite mẫu (Thiết kế).docx
@@ -1,6 +1,6 @@
 
 <file path=word/document.xml><?xml version="1.0" encoding="utf-8"?>
-<w:document xmlns:wpc="http://schemas.microsoft.com/office/word/2010/wordprocessingCanvas" xmlns:cx="http://schemas.microsoft.com/office/drawing/2014/chartex" xmlns:cx1="http://schemas.microsoft.com/office/drawing/2015/9/8/chartex" xmlns:cx2="http://schemas.microsoft.com/office/drawing/2015/10/21/chartex" xmlns:cx3="http://schemas.microsoft.com/office/drawing/2016/5/9/chartex" xmlns:cx4="http://schemas.microsoft.com/office/drawing/2016/5/10/chartex" xmlns:cx5="http://schemas.microsoft.com/office/drawing/2016/5/11/chartex" xmlns:cx6="http://schemas.microsoft.com/office/drawing/2016/5/12/chartex" xmlns:cx7="http://schemas.microsoft.com/office/drawing/2016/5/13/chartex" xmlns:cx8="http://schemas.microsoft.com/office/drawing/2016/5/14/chartex" xmlns:mc="http://schemas.openxmlformats.org/markup-compatibility/2006" xmlns:aink="http://schemas.microsoft.com/office/drawing/2016/ink" xmlns:am3d="http://schemas.microsoft.com/office/drawing/2017/model3d" xmlns:o="urn:schemas-microsoft-com:office:office" xmlns:r="http://schemas.openxmlformats.org/officeDocument/2006/relationships" xmlns:m="http://schemas.openxmlformats.org/officeDocument/2006/math" xmlns:v="urn:schemas-microsoft-com:vml" xmlns:wp14="http://schemas.microsoft.com/office/word/2010/wordprocessingDrawing" xmlns:wp="http://schemas.openxmlformats.org/drawingml/2006/wordprocessingDrawing" xmlns:w10="urn:schemas-microsoft-com:office:word" xmlns:w="http://schemas.openxmlformats.org/wordprocessingml/2006/main" xmlns:w14="http://schemas.microsoft.com/office/word/2010/wordml" xmlns:w15="http://schemas.microsoft.com/office/word/2012/wordml" xmlns:w16cid="http://schemas.microsoft.com/office/word/2016/wordml/cid" xmlns:w16se="http://schemas.microsoft.com/office/word/2015/wordml/symex" xmlns:wpg="http://schemas.microsoft.com/office/word/2010/wordprocessingGroup" xmlns:wpi="http://schemas.microsoft.com/office/word/2010/wordprocessingInk" xmlns:wne="http://schemas.microsoft.com/office/word/2006/wordml" xmlns:wps="http://schemas.microsoft.com/office/word/2010/wordprocessingShape" mc:Ignorable="w14 w15 w16se w16cid wp14">
+<w:document xmlns:wpc="http://schemas.microsoft.com/office/word/2010/wordprocessingCanvas" xmlns:cx="http://schemas.microsoft.com/office/drawing/2014/chartex" xmlns:mc="http://schemas.openxmlformats.org/markup-compatibility/2006" xmlns:o="urn:schemas-microsoft-com:office:office" xmlns:r="http://schemas.openxmlformats.org/officeDocument/2006/relationships" xmlns:m="http://schemas.openxmlformats.org/officeDocument/2006/math" xmlns:v="urn:schemas-microsoft-com:vml" xmlns:wp14="http://schemas.microsoft.com/office/word/2010/wordprocessingDrawing" xmlns:wp="http://schemas.openxmlformats.org/drawingml/2006/wordprocessingDrawing" xmlns:w10="urn:schemas-microsoft-com:office:word" xmlns:w="http://schemas.openxmlformats.org/wordprocessingml/2006/main" xmlns:w14="http://schemas.microsoft.com/office/word/2010/wordml" xmlns:w15="http://schemas.microsoft.com/office/word/2012/wordml" xmlns:w16se="http://schemas.microsoft.com/office/word/2015/wordml/symex" xmlns:wpg="http://schemas.microsoft.com/office/word/2010/wordprocessingGroup" xmlns:wpi="http://schemas.microsoft.com/office/word/2010/wordprocessingInk" xmlns:wne="http://schemas.microsoft.com/office/word/2006/wordml" xmlns:wps="http://schemas.microsoft.com/office/word/2010/wordprocessingShape" mc:Ignorable="w14 w15 w16se wp14">
   <w:body>
     <w:p/>
     <w:p>
@@ -17,8 +17,18 @@
           <w:i/>
           <w:u w:val="single"/>
         </w:rPr>
-        <w:t>**** WebSite mẫu :</w:t>
-      </w:r>
+        <w:t xml:space="preserve">**** WebSite </w:t>
+      </w:r>
+      <w:proofErr w:type="gramStart"/>
+      <w:r>
+        <w:rPr>
+          <w:b/>
+          <w:i/>
+          <w:u w:val="single"/>
+        </w:rPr>
+        <w:t>mẫu :</w:t>
+      </w:r>
+      <w:proofErr w:type="gramEnd"/>
     </w:p>
     <w:p>
       <w:hyperlink r:id="rId4" w:history="1">
@@ -41,8 +51,7 @@
     <w:p>
       <w:pPr>
         <w:rPr>
-          <w:b/>
-          <w:u w:val="single"/>
+          <w:rStyle w:val="Hyperlink"/>
         </w:rPr>
       </w:pPr>
       <w:r>
@@ -83,6 +92,58 @@
       </w:hyperlink>
     </w:p>
     <w:p>
+      <w:pPr>
+        <w:rPr>
+          <w:rStyle w:val="Hyperlink"/>
+        </w:rPr>
+      </w:pPr>
+      <w:r>
+        <w:rPr>
+          <w:rStyle w:val="Hyperlink"/>
+        </w:rPr>
+        <w:tab/>
+      </w:r>
+      <w:r>
+        <w:rPr>
+          <w:rStyle w:val="Hyperlink"/>
+        </w:rPr>
+        <w:tab/>
+      </w:r>
+      <w:r>
+        <w:rPr>
+          <w:rStyle w:val="Hyperlink"/>
+        </w:rPr>
+        <w:tab/>
+      </w:r>
+      <w:r>
+        <w:rPr>
+          <w:rStyle w:val="Hyperlink"/>
+        </w:rPr>
+        <w:tab/>
+      </w:r>
+      <w:hyperlink r:id="rId6" w:history="1">
+        <w:r>
+          <w:rPr>
+            <w:rStyle w:val="Hyperlink"/>
+          </w:rPr>
+          <w:t>http://localhost:8888/WebCode</w:t>
+        </w:r>
+      </w:hyperlink>
+      <w:r>
+        <w:t>Tay</w:t>
+      </w:r>
+      <w:bookmarkStart w:id="0" w:name="_GoBack"/>
+      <w:bookmarkEnd w:id="0"/>
+    </w:p>
+    <w:p>
+      <w:pPr>
+        <w:rPr>
+          <w:b/>
+          <w:u w:val="single"/>
+        </w:rPr>
+      </w:pPr>
+    </w:p>
+    <w:p>
       <w:r>
         <w:t xml:space="preserve">---- Link video hướng dẫn: </w:t>
       </w:r>
@@ -102,7 +163,7 @@
       <w:r>
         <w:t xml:space="preserve"> </w:t>
       </w:r>
-      <w:hyperlink r:id="rId6" w:history="1">
+      <w:hyperlink r:id="rId7" w:history="1">
         <w:r>
           <w:rPr>
             <w:rStyle w:val="Hyperlink"/>
@@ -217,7 +278,7 @@
       <w:r>
         <w:t xml:space="preserve">-Ngày 13-03-2024(Web nội bộ báo cáo):  </w:t>
       </w:r>
-      <w:hyperlink r:id="rId7" w:history="1">
+      <w:hyperlink r:id="rId8" w:history="1">
         <w:r>
           <w:rPr>
             <w:rStyle w:val="Hyperlink"/>
@@ -229,52 +290,38 @@
     <w:p/>
     <w:p>
       <w:r>
-        <w:t xml:space="preserve">        </w:t>
-      </w:r>
-      <w:r>
-        <w:t>cơ sở dữ liệu: ten csdl:  kamashop</w:t>
+        <w:t xml:space="preserve">        cơ sở dữ liệu: ten csdl:  </w:t>
+      </w:r>
+      <w:proofErr w:type="gramStart"/>
+      <w:r>
+        <w:t>kamashop</w:t>
       </w:r>
       <w:r>
         <w:t xml:space="preserve">  ,</w:t>
       </w:r>
+      <w:proofErr w:type="gramEnd"/>
       <w:r>
         <w:t>tk: kamashop pass: 123456</w:t>
       </w:r>
     </w:p>
     <w:p>
       <w:r>
-        <w:t xml:space="preserve"> </w:t>
-      </w:r>
-      <w:r>
-        <w:t xml:space="preserve">    </w:t>
-      </w:r>
-      <w:r>
-        <w:t xml:space="preserve"> </w:t>
-      </w:r>
-      <w:r>
-        <w:t xml:space="preserve">  </w:t>
-      </w:r>
-      <w:r>
-        <w:t>trang web  tai khoản admin: tk: admin pass: 123456</w:t>
-      </w:r>
-    </w:p>
-    <w:p>
-      <w:r>
-        <w:t xml:space="preserve">-Ngày </w:t>
-      </w:r>
-      <w:r>
-        <w:t>24</w:t>
-      </w:r>
-      <w:r>
-        <w:t>-03-202</w:t>
-      </w:r>
-      <w:r>
-        <w:t>5</w:t>
-      </w:r>
-      <w:r>
-        <w:t xml:space="preserve">(Web nội bộ báo cáo):  </w:t>
-      </w:r>
-      <w:hyperlink r:id="rId8" w:history="1">
+        <w:t xml:space="preserve">        trang </w:t>
+      </w:r>
+      <w:proofErr w:type="gramStart"/>
+      <w:r>
+        <w:t>web  tai</w:t>
+      </w:r>
+      <w:proofErr w:type="gramEnd"/>
+      <w:r>
+        <w:t xml:space="preserve"> khoản admin: tk: admin pass: 123456</w:t>
+      </w:r>
+    </w:p>
+    <w:p>
+      <w:r>
+        <w:t xml:space="preserve">-Ngày 24-03-2025(Web nội bộ báo cáo):  </w:t>
+      </w:r>
+      <w:hyperlink r:id="rId9" w:history="1">
         <w:r>
           <w:rPr>
             <w:rStyle w:val="Hyperlink"/>
@@ -294,11 +341,16 @@
       <w:r>
         <w:t xml:space="preserve"> </w:t>
       </w:r>
+      <w:proofErr w:type="gramStart"/>
       <w:r>
         <w:t xml:space="preserve">  ,</w:t>
       </w:r>
       <w:r>
-        <w:t xml:space="preserve">tk: </w:t>
+        <w:t>tk</w:t>
+      </w:r>
+      <w:proofErr w:type="gramEnd"/>
+      <w:r>
+        <w:t xml:space="preserve">: </w:t>
       </w:r>
       <w:r>
         <w:t>kamastorenhatban</w:t>
@@ -318,7 +370,15 @@
     </w:p>
     <w:p>
       <w:r>
-        <w:t xml:space="preserve">        trang web  tai khoản admin: tk: admin</w:t>
+        <w:t xml:space="preserve">        trang </w:t>
+      </w:r>
+      <w:proofErr w:type="gramStart"/>
+      <w:r>
+        <w:t>web  tai</w:t>
+      </w:r>
+      <w:proofErr w:type="gramEnd"/>
+      <w:r>
+        <w:t xml:space="preserve"> khoản admin: tk: admin</w:t>
       </w:r>
       <w:r>
         <w:t xml:space="preserve">     </w:t>
@@ -326,8 +386,6 @@
       <w:r>
         <w:t xml:space="preserve"> pass: 123456</w:t>
       </w:r>
-      <w:bookmarkStart w:id="0" w:name="_GoBack"/>
-      <w:bookmarkEnd w:id="0"/>
     </w:p>
     <w:p/>
     <w:p/>
@@ -354,8 +412,13 @@
       </w:r>
     </w:p>
     <w:p>
-      <w:r>
-        <w:t>ID  : IT01</w:t>
+      <w:proofErr w:type="gramStart"/>
+      <w:r>
+        <w:t>ID  :</w:t>
+      </w:r>
+      <w:proofErr w:type="gramEnd"/>
+      <w:r>
+        <w:t xml:space="preserve"> IT01</w:t>
       </w:r>
     </w:p>
     <w:p>
@@ -427,7 +490,7 @@
 </file>
 
 <file path=word/styles.xml><?xml version="1.0" encoding="utf-8"?>
-<w:styles xmlns:mc="http://schemas.openxmlformats.org/markup-compatibility/2006" xmlns:r="http://schemas.openxmlformats.org/officeDocument/2006/relationships" xmlns:w="http://schemas.openxmlformats.org/wordprocessingml/2006/main" xmlns:w14="http://schemas.microsoft.com/office/word/2010/wordml" xmlns:w15="http://schemas.microsoft.com/office/word/2012/wordml" xmlns:w16cid="http://schemas.microsoft.com/office/word/2016/wordml/cid" xmlns:w16se="http://schemas.microsoft.com/office/word/2015/wordml/symex" mc:Ignorable="w14 w15 w16se w16cid">
+<w:styles xmlns:mc="http://schemas.openxmlformats.org/markup-compatibility/2006" xmlns:r="http://schemas.openxmlformats.org/officeDocument/2006/relationships" xmlns:w="http://schemas.openxmlformats.org/wordprocessingml/2006/main" xmlns:w14="http://schemas.microsoft.com/office/word/2010/wordml" xmlns:w15="http://schemas.microsoft.com/office/word/2012/wordml" xmlns:w16se="http://schemas.microsoft.com/office/word/2015/wordml/symex" mc:Ignorable="w14 w15 w16se">
   <w:docDefaults>
     <w:rPrDefault>
       <w:rPr>
@@ -443,7 +506,7 @@
       </w:pPr>
     </w:pPrDefault>
   </w:docDefaults>
-  <w:latentStyles w:defLockedState="0" w:defUIPriority="99" w:defSemiHidden="0" w:defUnhideWhenUsed="0" w:defQFormat="0" w:count="375">
+  <w:latentStyles w:defLockedState="0" w:defUIPriority="99" w:defSemiHidden="0" w:defUnhideWhenUsed="0" w:defQFormat="0" w:count="371">
     <w:lsdException w:name="Normal" w:uiPriority="0" w:qFormat="1"/>
     <w:lsdException w:name="heading 1" w:uiPriority="9" w:qFormat="1"/>
     <w:lsdException w:name="heading 2" w:semiHidden="1" w:uiPriority="9" w:unhideWhenUsed="1" w:qFormat="1"/>
@@ -815,10 +878,6 @@
     <w:lsdException w:name="List Table 5 Dark Accent 6" w:uiPriority="50"/>
     <w:lsdException w:name="List Table 6 Colorful Accent 6" w:uiPriority="51"/>
     <w:lsdException w:name="List Table 7 Colorful Accent 6" w:uiPriority="52"/>
-    <w:lsdException w:name="Mention" w:semiHidden="1" w:unhideWhenUsed="1"/>
-    <w:lsdException w:name="Smart Hyperlink" w:semiHidden="1" w:unhideWhenUsed="1"/>
-    <w:lsdException w:name="Hashtag" w:semiHidden="1" w:unhideWhenUsed="1"/>
-    <w:lsdException w:name="Unresolved Mention" w:semiHidden="1" w:unhideWhenUsed="1"/>
   </w:latentStyles>
   <w:style w:type="paragraph" w:default="1" w:styleId="Normal">
     <w:name w:val="Normal"/>
@@ -863,7 +922,7 @@
       <w:u w:val="single"/>
     </w:rPr>
   </w:style>
-  <w:style w:type="character" w:styleId="UnresolvedMention">
+  <w:style w:type="character" w:customStyle="1" w:styleId="UnresolvedMention">
     <w:name w:val="Unresolved Mention"/>
     <w:basedOn w:val="DefaultParagraphFont"/>
     <w:uiPriority w:val="99"/>
